--- a/miscellaneous/proposals/20200724_interim_report_2.4_postAPDG.docx
+++ b/miscellaneous/proposals/20200724_interim_report_2.4_postAPDG.docx
@@ -5700,27 +5700,14 @@
                               <w:r>
                                 <w:t xml:space="preserve">Figure </w:t>
                               </w:r>
-                              <w:r>
-                                <w:fldChar w:fldCharType="begin"/>
-                              </w:r>
-                              <w:r>
-                                <w:instrText xml:space="preserve"> SEQ Figure \* ARABIC </w:instrText>
-                              </w:r>
-                              <w:r>
-                                <w:fldChar w:fldCharType="separate"/>
-                              </w:r>
-                              <w:r>
-                                <w:rPr>
-                                  <w:noProof/>
-                                </w:rPr>
-                                <w:t>1</w:t>
-                              </w:r>
-                              <w:r>
-                                <w:rPr>
-                                  <w:noProof/>
-                                </w:rPr>
-                                <w:fldChar w:fldCharType="end"/>
-                              </w:r>
+                              <w:fldSimple w:instr=" SEQ Figure \* ARABIC ">
+                                <w:r>
+                                  <w:rPr>
+                                    <w:noProof/>
+                                  </w:rPr>
+                                  <w:t>1</w:t>
+                                </w:r>
+                              </w:fldSimple>
                               <w:r>
                                 <w:t>0 NADPH regeneration simulation</w:t>
                               </w:r>
@@ -6343,6 +6330,12 @@
         </w:rPr>
         <w:t xml:space="preserve">, 2014. </w:t>
       </w:r>
+      <w:r>
+        <w:rPr>
+          <w:sz w:val="22"/>
+        </w:rPr>
+        <w:t>(3)</w:t>
+      </w:r>
     </w:p>
     <w:p>
       <w:pPr>
@@ -6545,6 +6538,9 @@
       <w:r>
         <w:t xml:space="preserve"> TX TL Life Extension Project Presentation. June 2018. </w:t>
       </w:r>
+      <w:r>
+        <w:t>(4)</w:t>
+      </w:r>
     </w:p>
     <w:p>
       <w:pPr>
@@ -6592,6 +6588,9 @@
       <w:r>
         <w:t xml:space="preserve">, 2017. </w:t>
       </w:r>
+      <w:r>
+        <w:t>(5)</w:t>
+      </w:r>
     </w:p>
     <w:p>
       <w:pPr>
@@ -6678,6 +6677,9 @@
       <w:r>
         <w:t xml:space="preserve"> </w:t>
       </w:r>
+      <w:r>
+        <w:t>(1)</w:t>
+      </w:r>
     </w:p>
     <w:p>
       <w:pPr>
@@ -6778,6 +6780,12 @@
           <w:color w:val="auto"/>
         </w:rPr>
         <w:t>. PowerPoint Presentation.</w:t>
+      </w:r>
+      <w:r>
+        <w:rPr>
+          <w:color w:val="auto"/>
+        </w:rPr>
+        <w:t xml:space="preserve"> (2)</w:t>
       </w:r>
     </w:p>
     <w:p>
@@ -6965,7 +6973,21 @@
             <w:rStyle w:val="Hyperlink"/>
             <w:rFonts w:eastAsiaTheme="majorEastAsia"/>
           </w:rPr>
-          <w:t>https://github.com/BuildACell/bioscrape</w:t>
+          <w:t>h</w:t>
+        </w:r>
+        <w:r>
+          <w:rPr>
+            <w:rStyle w:val="Hyperlink"/>
+            <w:rFonts w:eastAsiaTheme="majorEastAsia"/>
+          </w:rPr>
+          <w:t>t</w:t>
+        </w:r>
+        <w:r>
+          <w:rPr>
+            <w:rStyle w:val="Hyperlink"/>
+            <w:rFonts w:eastAsiaTheme="majorEastAsia"/>
+          </w:rPr>
+          <w:t>tps://github.com/BuildACell/bioscrape</w:t>
         </w:r>
       </w:hyperlink>
     </w:p>
@@ -7046,6 +7068,13 @@
           <w:t>https://github.com/ayush9pandey/autoReduce</w:t>
         </w:r>
       </w:hyperlink>
+      <w:r>
+        <w:rPr>
+          <w:rStyle w:val="Hyperlink"/>
+          <w:rFonts w:eastAsiaTheme="majorEastAsia"/>
+        </w:rPr>
+        <w:t xml:space="preserve"> (6)</w:t>
+      </w:r>
     </w:p>
     <w:p>
       <w:pPr>
